--- a/form/betreuungsprotokoll-20170222.docx
+++ b/form/betreuungsprotokoll-20170222.docx
@@ -494,8 +494,6 @@
         </w:rPr>
         <w:t>16:40 – 17:10</w:t>
       </w:r>
-      <w:bookmarkStart w:id="0" w:name="_GoBack"/>
-      <w:bookmarkEnd w:id="0"/>
     </w:p>
     <w:p>
       <w:pPr>
@@ -887,21 +885,7 @@
                 <w:rFonts w:ascii="Arial" w:hAnsi="Arial" w:cs="Arial"/>
                 <w:lang w:val="de-AT"/>
               </w:rPr>
-              <w:t xml:space="preserve">Überlegungen zur </w:t>
-            </w:r>
-            <w:r>
-              <w:rPr>
-                <w:rFonts w:ascii="Arial" w:hAnsi="Arial" w:cs="Arial"/>
-                <w:lang w:val="de-AT"/>
-              </w:rPr>
-              <w:t>Versorgungsschaltung</w:t>
-            </w:r>
-            <w:r>
-              <w:rPr>
-                <w:rFonts w:ascii="Arial" w:hAnsi="Arial" w:cs="Arial"/>
-                <w:lang w:val="de-AT"/>
-              </w:rPr>
-              <w:t xml:space="preserve"> angestellt</w:t>
+              <w:t>Überlegungen zur Versorgungsschaltung angestellt</w:t>
             </w:r>
           </w:p>
           <w:p>
@@ -1212,7 +1196,7 @@
                 <w:rFonts w:ascii="Arial" w:hAnsi="Arial" w:cs="Arial"/>
                 <w:lang w:val="de-AT"/>
               </w:rPr>
-              <w:t>Bestücken und testen des Hauptboards</w:t>
+              <w:t>Messen des Gesamtsystems</w:t>
             </w:r>
           </w:p>
         </w:tc>
@@ -1242,7 +1226,7 @@
                 <w:rFonts w:ascii="Arial" w:hAnsi="Arial" w:cs="Arial"/>
                 <w:lang w:val="de-AT"/>
               </w:rPr>
-              <w:t>KW5</w:t>
+              <w:t>KW13</w:t>
             </w:r>
           </w:p>
           <w:p>
@@ -1272,6 +1256,7 @@
             <w:pPr>
               <w:rPr>
                 <w:rFonts w:ascii="Arial" w:hAnsi="Arial" w:cs="Arial"/>
+                <w:strike/>
                 <w:sz w:val="22"/>
               </w:rPr>
             </w:pPr>
@@ -1291,7 +1276,6 @@
           <w:p>
             <w:pPr>
               <w:tabs>
-                <w:tab w:val="left" w:pos="2835"/>
                 <w:tab w:val="left" w:pos="8505"/>
               </w:tabs>
               <w:ind w:left="360"/>
@@ -1305,7 +1289,7 @@
                 <w:rFonts w:ascii="Arial" w:hAnsi="Arial" w:cs="Arial"/>
                 <w:lang w:val="de-AT"/>
               </w:rPr>
-              <w:t>Frontplatine bestücken und testen in Verbindung mit dem Hauptboard</w:t>
+              <w:t>Dokumentation beenden</w:t>
             </w:r>
           </w:p>
         </w:tc>
@@ -1332,7 +1316,14 @@
                 <w:rFonts w:ascii="Arial" w:hAnsi="Arial" w:cs="Arial"/>
                 <w:lang w:val="de-AT"/>
               </w:rPr>
-              <w:t>KW6</w:t>
+              <w:t>KW1</w:t>
+            </w:r>
+            <w:r>
+              <w:rPr>
+                <w:rFonts w:ascii="Arial" w:hAnsi="Arial" w:cs="Arial"/>
+                <w:lang w:val="de-AT"/>
+              </w:rPr>
+              <w:t>3</w:t>
             </w:r>
           </w:p>
         </w:tc>
@@ -1356,6 +1347,13 @@
                 <w:sz w:val="22"/>
               </w:rPr>
             </w:pPr>
+            <w:r>
+              <w:rPr>
+                <w:rFonts w:ascii="Arial" w:hAnsi="Arial" w:cs="Arial"/>
+                <w:sz w:val="22"/>
+              </w:rPr>
+              <w:t>Macsek</w:t>
+            </w:r>
           </w:p>
         </w:tc>
         <w:tc>
@@ -1372,21 +1370,20 @@
           <w:p>
             <w:pPr>
               <w:tabs>
-                <w:tab w:val="left" w:pos="2835"/>
                 <w:tab w:val="left" w:pos="8505"/>
               </w:tabs>
               <w:ind w:left="360"/>
               <w:rPr>
                 <w:rFonts w:ascii="Arial" w:hAnsi="Arial" w:cs="Arial"/>
-                <w:lang w:val="de-AT"/>
-              </w:rPr>
-            </w:pPr>
-            <w:r>
-              <w:rPr>
-                <w:rFonts w:ascii="Arial" w:hAnsi="Arial" w:cs="Arial"/>
-                <w:lang w:val="de-AT"/>
-              </w:rPr>
-              <w:t>Elektronik mit Lautsprecher abstimmen</w:t>
+                <w:sz w:val="22"/>
+              </w:rPr>
+            </w:pPr>
+            <w:r>
+              <w:rPr>
+                <w:rFonts w:ascii="Arial" w:hAnsi="Arial" w:cs="Arial"/>
+                <w:lang w:val="de-AT"/>
+              </w:rPr>
+              <w:t>Elektronikschacht fertigstellen und testen</w:t>
             </w:r>
           </w:p>
         </w:tc>
@@ -1413,7 +1410,14 @@
                 <w:rFonts w:ascii="Arial" w:hAnsi="Arial" w:cs="Arial"/>
                 <w:lang w:val="de-AT"/>
               </w:rPr>
-              <w:t>KW9</w:t>
+              <w:t>KW</w:t>
+            </w:r>
+            <w:r>
+              <w:rPr>
+                <w:rFonts w:ascii="Arial" w:hAnsi="Arial" w:cs="Arial"/>
+                <w:lang w:val="de-AT"/>
+              </w:rPr>
+              <w:t>13</w:t>
             </w:r>
           </w:p>
         </w:tc>
@@ -1434,7 +1438,6 @@
             <w:pPr>
               <w:rPr>
                 <w:rFonts w:ascii="Arial" w:hAnsi="Arial" w:cs="Arial"/>
-                <w:strike/>
                 <w:sz w:val="22"/>
               </w:rPr>
             </w:pPr>
@@ -1454,6 +1457,7 @@
           <w:p>
             <w:pPr>
               <w:tabs>
+                <w:tab w:val="left" w:pos="2835"/>
                 <w:tab w:val="left" w:pos="8505"/>
               </w:tabs>
               <w:ind w:left="360"/>
@@ -1494,188 +1498,6 @@
                 <w:rFonts w:ascii="Arial" w:hAnsi="Arial" w:cs="Arial"/>
                 <w:lang w:val="de-AT"/>
               </w:rPr>
-              <w:t>KW1</w:t>
-            </w:r>
-            <w:r>
-              <w:rPr>
-                <w:rFonts w:ascii="Arial" w:hAnsi="Arial" w:cs="Arial"/>
-                <w:lang w:val="de-AT"/>
-              </w:rPr>
-              <w:t>3</w:t>
-            </w:r>
-          </w:p>
-        </w:tc>
-      </w:tr>
-      <w:tr>
-        <w:tc>
-          <w:tcPr>
-            <w:tcW w:w="1839" w:type="dxa"/>
-            <w:tcBorders>
-              <w:top w:val="single" w:sz="4" w:space="0" w:color="auto"/>
-              <w:left w:val="single" w:sz="4" w:space="0" w:color="auto"/>
-              <w:bottom w:val="single" w:sz="4" w:space="0" w:color="auto"/>
-              <w:right w:val="single" w:sz="4" w:space="0" w:color="auto"/>
-            </w:tcBorders>
-            <w:vAlign w:val="center"/>
-          </w:tcPr>
-          <w:p>
-            <w:pPr>
-              <w:rPr>
-                <w:rFonts w:ascii="Arial" w:hAnsi="Arial" w:cs="Arial"/>
-                <w:sz w:val="22"/>
-              </w:rPr>
-            </w:pPr>
-            <w:r>
-              <w:rPr>
-                <w:rFonts w:ascii="Arial" w:hAnsi="Arial" w:cs="Arial"/>
-                <w:sz w:val="22"/>
-              </w:rPr>
-              <w:t>Macsek</w:t>
-            </w:r>
-          </w:p>
-        </w:tc>
-        <w:tc>
-          <w:tcPr>
-            <w:tcW w:w="5813" w:type="dxa"/>
-            <w:tcBorders>
-              <w:top w:val="single" w:sz="4" w:space="0" w:color="auto"/>
-              <w:left w:val="single" w:sz="4" w:space="0" w:color="auto"/>
-              <w:bottom w:val="single" w:sz="4" w:space="0" w:color="auto"/>
-              <w:right w:val="single" w:sz="4" w:space="0" w:color="auto"/>
-            </w:tcBorders>
-            <w:vAlign w:val="center"/>
-          </w:tcPr>
-          <w:p>
-            <w:pPr>
-              <w:tabs>
-                <w:tab w:val="left" w:pos="8505"/>
-              </w:tabs>
-              <w:ind w:left="360"/>
-              <w:rPr>
-                <w:rFonts w:ascii="Arial" w:hAnsi="Arial" w:cs="Arial"/>
-                <w:sz w:val="22"/>
-              </w:rPr>
-            </w:pPr>
-            <w:r>
-              <w:rPr>
-                <w:rFonts w:ascii="Arial" w:hAnsi="Arial" w:cs="Arial"/>
-                <w:lang w:val="de-AT"/>
-              </w:rPr>
-              <w:t>Elektronikschacht fertigstellen und testen</w:t>
-            </w:r>
-          </w:p>
-        </w:tc>
-        <w:tc>
-          <w:tcPr>
-            <w:tcW w:w="1843" w:type="dxa"/>
-            <w:tcBorders>
-              <w:top w:val="single" w:sz="4" w:space="0" w:color="auto"/>
-              <w:left w:val="single" w:sz="4" w:space="0" w:color="auto"/>
-              <w:bottom w:val="single" w:sz="4" w:space="0" w:color="auto"/>
-              <w:right w:val="single" w:sz="4" w:space="0" w:color="auto"/>
-            </w:tcBorders>
-          </w:tcPr>
-          <w:p>
-            <w:pPr>
-              <w:rPr>
-                <w:rFonts w:ascii="Arial" w:hAnsi="Arial" w:cs="Arial"/>
-                <w:color w:val="000000" w:themeColor="text1"/>
-                <w:sz w:val="22"/>
-              </w:rPr>
-            </w:pPr>
-            <w:r>
-              <w:rPr>
-                <w:rFonts w:ascii="Arial" w:hAnsi="Arial" w:cs="Arial"/>
-                <w:lang w:val="de-AT"/>
-              </w:rPr>
-              <w:t>KW</w:t>
-            </w:r>
-            <w:r>
-              <w:rPr>
-                <w:rFonts w:ascii="Arial" w:hAnsi="Arial" w:cs="Arial"/>
-                <w:lang w:val="de-AT"/>
-              </w:rPr>
-              <w:t>13</w:t>
-            </w:r>
-          </w:p>
-        </w:tc>
-      </w:tr>
-      <w:tr>
-        <w:tc>
-          <w:tcPr>
-            <w:tcW w:w="1839" w:type="dxa"/>
-            <w:tcBorders>
-              <w:top w:val="single" w:sz="4" w:space="0" w:color="auto"/>
-              <w:left w:val="single" w:sz="4" w:space="0" w:color="auto"/>
-              <w:bottom w:val="single" w:sz="4" w:space="0" w:color="auto"/>
-              <w:right w:val="single" w:sz="4" w:space="0" w:color="auto"/>
-            </w:tcBorders>
-            <w:vAlign w:val="center"/>
-          </w:tcPr>
-          <w:p>
-            <w:pPr>
-              <w:rPr>
-                <w:rFonts w:ascii="Arial" w:hAnsi="Arial" w:cs="Arial"/>
-                <w:sz w:val="22"/>
-              </w:rPr>
-            </w:pPr>
-          </w:p>
-        </w:tc>
-        <w:tc>
-          <w:tcPr>
-            <w:tcW w:w="5813" w:type="dxa"/>
-            <w:tcBorders>
-              <w:top w:val="single" w:sz="4" w:space="0" w:color="auto"/>
-              <w:left w:val="single" w:sz="4" w:space="0" w:color="auto"/>
-              <w:bottom w:val="single" w:sz="4" w:space="0" w:color="auto"/>
-              <w:right w:val="single" w:sz="4" w:space="0" w:color="auto"/>
-            </w:tcBorders>
-            <w:vAlign w:val="center"/>
-          </w:tcPr>
-          <w:p>
-            <w:pPr>
-              <w:tabs>
-                <w:tab w:val="left" w:pos="2835"/>
-                <w:tab w:val="left" w:pos="8505"/>
-              </w:tabs>
-              <w:ind w:left="360"/>
-              <w:rPr>
-                <w:rFonts w:ascii="Arial" w:hAnsi="Arial" w:cs="Arial"/>
-                <w:lang w:val="de-AT"/>
-              </w:rPr>
-            </w:pPr>
-            <w:r>
-              <w:rPr>
-                <w:rFonts w:ascii="Arial" w:hAnsi="Arial" w:cs="Arial"/>
-                <w:lang w:val="de-AT"/>
-              </w:rPr>
-              <w:t>Dokumentation beenden</w:t>
-            </w:r>
-          </w:p>
-        </w:tc>
-        <w:tc>
-          <w:tcPr>
-            <w:tcW w:w="1843" w:type="dxa"/>
-            <w:tcBorders>
-              <w:top w:val="single" w:sz="4" w:space="0" w:color="auto"/>
-              <w:left w:val="single" w:sz="4" w:space="0" w:color="auto"/>
-              <w:bottom w:val="single" w:sz="4" w:space="0" w:color="auto"/>
-              <w:right w:val="single" w:sz="4" w:space="0" w:color="auto"/>
-            </w:tcBorders>
-          </w:tcPr>
-          <w:p>
-            <w:pPr>
-              <w:rPr>
-                <w:rFonts w:ascii="Arial" w:hAnsi="Arial" w:cs="Arial"/>
-                <w:color w:val="000000" w:themeColor="text1"/>
-                <w:sz w:val="22"/>
-              </w:rPr>
-            </w:pPr>
-            <w:r>
-              <w:rPr>
-                <w:rFonts w:ascii="Arial" w:hAnsi="Arial" w:cs="Arial"/>
-                <w:lang w:val="de-AT"/>
-              </w:rPr>
               <w:t>KW13</w:t>
             </w:r>
           </w:p>
@@ -1688,6 +1510,8 @@
           <w:rFonts w:ascii="Arial" w:hAnsi="Arial" w:cs="Arial"/>
         </w:rPr>
       </w:pPr>
+      <w:bookmarkStart w:id="0" w:name="_GoBack"/>
+      <w:bookmarkEnd w:id="0"/>
     </w:p>
     <w:sectPr>
       <w:headerReference w:type="default" r:id="rId7"/>
